--- a/JHATemplate.docx
+++ b/JHATemplate.docx
@@ -447,7 +447,21 @@
               <w:rPr>
                 <w:rFonts w:ascii="Public sans" w:hAnsi="Public sans"/>
               </w:rPr>
-              <w:t xml:space="preserve">Make sure the cable are not worn </w:t>
+              <w:t xml:space="preserve">Make sure the cable </w:t>
+            </w:r>
+            <w:proofErr w:type="gramStart"/>
+            <w:r>
+              <w:rPr>
+                <w:rFonts w:ascii="Public sans" w:hAnsi="Public sans"/>
+              </w:rPr>
+              <w:t>are</w:t>
+            </w:r>
+            <w:proofErr w:type="gramEnd"/>
+            <w:r>
+              <w:rPr>
+                <w:rFonts w:ascii="Public sans" w:hAnsi="Public sans"/>
+              </w:rPr>
+              <w:t xml:space="preserve"> not worn </w:t>
             </w:r>
           </w:p>
         </w:tc>
@@ -882,7 +896,21 @@
               <w:rPr>
                 <w:rFonts w:ascii="Public sans" w:hAnsi="Public sans"/>
               </w:rPr>
-              <w:t>Make sure everytinng is as tight as possible</w:t>
+              <w:t xml:space="preserve">Make sure </w:t>
+            </w:r>
+            <w:proofErr w:type="spellStart"/>
+            <w:r>
+              <w:rPr>
+                <w:rFonts w:ascii="Public sans" w:hAnsi="Public sans"/>
+              </w:rPr>
+              <w:t>everytinng</w:t>
+            </w:r>
+            <w:proofErr w:type="spellEnd"/>
+            <w:r>
+              <w:rPr>
+                <w:rFonts w:ascii="Public sans" w:hAnsi="Public sans"/>
+              </w:rPr>
+              <w:t xml:space="preserve"> is as tight as possible</w:t>
             </w:r>
           </w:p>
         </w:tc>
@@ -898,6 +926,12 @@
                 <w:rFonts w:ascii="Public sans" w:hAnsi="Public sans"/>
               </w:rPr>
             </w:pPr>
+            <w:r>
+              <w:rPr>
+                <w:rFonts w:ascii="Public sans" w:hAnsi="Public sans"/>
+              </w:rPr>
+              <w:t>Checking under pipes and pumps</w:t>
+            </w:r>
           </w:p>
         </w:tc>
         <w:tc>
@@ -910,6 +944,12 @@
                 <w:rFonts w:ascii="Public sans" w:hAnsi="Public sans"/>
               </w:rPr>
             </w:pPr>
+            <w:r>
+              <w:rPr>
+                <w:rFonts w:ascii="Public sans" w:hAnsi="Public sans"/>
+              </w:rPr>
+              <w:t>Mechanical</w:t>
+            </w:r>
           </w:p>
         </w:tc>
         <w:tc>
@@ -922,6 +962,12 @@
                 <w:rFonts w:ascii="Public sans" w:hAnsi="Public sans"/>
               </w:rPr>
             </w:pPr>
+            <w:r>
+              <w:rPr>
+                <w:rFonts w:ascii="Public sans" w:hAnsi="Public sans"/>
+              </w:rPr>
+              <w:t>Hair getting trapped</w:t>
+            </w:r>
           </w:p>
         </w:tc>
         <w:tc>
@@ -934,6 +980,12 @@
                 <w:rFonts w:ascii="Public sans" w:hAnsi="Public sans"/>
               </w:rPr>
             </w:pPr>
+            <w:r>
+              <w:rPr>
+                <w:rFonts w:ascii="Public sans" w:hAnsi="Public sans"/>
+              </w:rPr>
+              <w:t>Scalping</w:t>
+            </w:r>
           </w:p>
         </w:tc>
         <w:tc>
@@ -946,6 +998,12 @@
                 <w:rFonts w:ascii="Public sans" w:hAnsi="Public sans"/>
               </w:rPr>
             </w:pPr>
+            <w:r>
+              <w:rPr>
+                <w:rFonts w:ascii="Public sans" w:hAnsi="Public sans"/>
+              </w:rPr>
+              <w:t>Hair always tied in a bun</w:t>
+            </w:r>
           </w:p>
         </w:tc>
         <w:tc>
@@ -958,6 +1016,12 @@
                 <w:rFonts w:ascii="Public sans" w:hAnsi="Public sans"/>
               </w:rPr>
             </w:pPr>
+            <w:r>
+              <w:rPr>
+                <w:rFonts w:ascii="Public sans" w:hAnsi="Public sans"/>
+              </w:rPr>
+              <w:t>Serious</w:t>
+            </w:r>
           </w:p>
         </w:tc>
         <w:tc>
@@ -970,6 +1034,12 @@
                 <w:rFonts w:ascii="Public sans" w:hAnsi="Public sans"/>
               </w:rPr>
             </w:pPr>
+            <w:r>
+              <w:rPr>
+                <w:rFonts w:ascii="Public sans" w:hAnsi="Public sans"/>
+              </w:rPr>
+              <w:t>-</w:t>
+            </w:r>
           </w:p>
         </w:tc>
       </w:tr>
@@ -1971,7 +2041,21 @@
               <w:rPr>
                 <w:rFonts w:ascii="Public sans" w:hAnsi="Public sans"/>
               </w:rPr>
-              <w:t>Noise levels (&gt;85 dBA 8 hr TWA) that result in hearing damage or inability to communicate safety-critical information.</w:t>
+              <w:t xml:space="preserve">Noise levels (&gt;85 dBA 8 </w:t>
+            </w:r>
+            <w:proofErr w:type="spellStart"/>
+            <w:r>
+              <w:rPr>
+                <w:rFonts w:ascii="Public sans" w:hAnsi="Public sans"/>
+              </w:rPr>
+              <w:t>hr</w:t>
+            </w:r>
+            <w:proofErr w:type="spellEnd"/>
+            <w:r>
+              <w:rPr>
+                <w:rFonts w:ascii="Public sans" w:hAnsi="Public sans"/>
+              </w:rPr>
+              <w:t xml:space="preserve"> TWA) that result in hearing damage or inability to communicate safety-critical information.</w:t>
             </w:r>
           </w:p>
         </w:tc>
@@ -2029,7 +2113,21 @@
               <w:rPr>
                 <w:rFonts w:ascii="Public sans" w:hAnsi="Public sans"/>
               </w:rPr>
-              <w:t>Radiation (Non-ionizing)</w:t>
+              <w:t>Radiation (</w:t>
+            </w:r>
+            <w:proofErr w:type="gramStart"/>
+            <w:r>
+              <w:rPr>
+                <w:rFonts w:ascii="Public sans" w:hAnsi="Public sans"/>
+              </w:rPr>
+              <w:t>Non-ionizing</w:t>
+            </w:r>
+            <w:proofErr w:type="gramEnd"/>
+            <w:r>
+              <w:rPr>
+                <w:rFonts w:ascii="Public sans" w:hAnsi="Public sans"/>
+              </w:rPr>
+              <w:t>)</w:t>
             </w:r>
           </w:p>
         </w:tc>
